--- a/Design/Pet App - Functional Design Specifications.docx
+++ b/Design/Pet App - Functional Design Specifications.docx
@@ -1,6 +1,6 @@
 
 <file path=word/document.xml><?xml version="1.0" encoding="utf-8"?>
-<w:document xmlns:wpc="http://schemas.microsoft.com/office/word/2010/wordprocessingCanvas" xmlns:mc="http://schemas.openxmlformats.org/markup-compatibility/2006" xmlns:o="urn:schemas-microsoft-com:office:office" xmlns:r="http://schemas.openxmlformats.org/officeDocument/2006/relationships" xmlns:m="http://schemas.openxmlformats.org/officeDocument/2006/math" xmlns:v="urn:schemas-microsoft-com:vml" xmlns:wp14="http://schemas.microsoft.com/office/word/2010/wordprocessingDrawing" xmlns:wp="http://schemas.openxmlformats.org/drawingml/2006/wordprocessingDrawing" xmlns:w10="urn:schemas-microsoft-com:office:word" xmlns:w="http://schemas.openxmlformats.org/wordprocessingml/2006/main" xmlns:w14="http://schemas.microsoft.com/office/word/2010/wordml" xmlns:wpg="http://schemas.microsoft.com/office/word/2010/wordprocessingGroup" xmlns:wpi="http://schemas.microsoft.com/office/word/2010/wordprocessingInk" xmlns:wne="http://schemas.microsoft.com/office/word/2006/wordml" xmlns:wps="http://schemas.microsoft.com/office/word/2010/wordprocessingShape" mc:Ignorable="w14 wp14">
+<w:document xmlns:ve="http://schemas.openxmlformats.org/markup-compatibility/2006" xmlns:o="urn:schemas-microsoft-com:office:office" xmlns:r="http://schemas.openxmlformats.org/officeDocument/2006/relationships" xmlns:m="http://schemas.openxmlformats.org/officeDocument/2006/math" xmlns:v="urn:schemas-microsoft-com:vml" xmlns:wp="http://schemas.openxmlformats.org/drawingml/2006/wordprocessingDrawing" xmlns:w10="urn:schemas-microsoft-com:office:word" xmlns:w="http://schemas.openxmlformats.org/wordprocessingml/2006/main" xmlns:wne="http://schemas.microsoft.com/office/word/2006/wordml">
   <w:body>
     <w:p>
       <w:pPr>
@@ -47,6 +47,15 @@
     </w:p>
     <w:sdt>
       <w:sdtPr>
+        <w:rPr>
+          <w:rFonts w:asciiTheme="minorHAnsi" w:eastAsiaTheme="minorHAnsi" w:hAnsiTheme="minorHAnsi" w:cstheme="minorBidi"/>
+          <w:b w:val="0"/>
+          <w:bCs w:val="0"/>
+          <w:color w:val="auto"/>
+          <w:sz w:val="22"/>
+          <w:szCs w:val="22"/>
+          <w:lang w:eastAsia="en-US"/>
+        </w:rPr>
         <w:id w:val="-1142891206"/>
         <w:docPartObj>
           <w:docPartGallery w:val="Table of Contents"/>
@@ -55,12 +64,7 @@
       </w:sdtPr>
       <w:sdtEndPr>
         <w:rPr>
-          <w:rFonts w:asciiTheme="minorHAnsi" w:eastAsiaTheme="minorHAnsi" w:hAnsiTheme="minorHAnsi" w:cstheme="minorBidi"/>
           <w:noProof/>
-          <w:color w:val="auto"/>
-          <w:sz w:val="22"/>
-          <w:szCs w:val="22"/>
-          <w:lang w:eastAsia="en-US"/>
         </w:rPr>
       </w:sdtEndPr>
       <w:sdtContent>
@@ -1982,6 +1986,21 @@
       <w:pPr>
         <w:pStyle w:val="ListParagraph"/>
         <w:numPr>
+          <w:ilvl w:val="1"/>
+          <w:numId w:val="2"/>
+        </w:numPr>
+      </w:pPr>
+      <w:r>
+        <w:t>Notification message will have a "Done" button, and a "Snooze" button</w:t>
+      </w:r>
+      <w:r>
+        <w:tab/>
+      </w:r>
+    </w:p>
+    <w:p>
+      <w:pPr>
+        <w:pStyle w:val="ListParagraph"/>
+        <w:numPr>
           <w:ilvl w:val="0"/>
           <w:numId w:val="2"/>
         </w:numPr>
@@ -2156,6 +2175,199 @@
     </w:p>
     <w:p>
       <w:r>
+        <w:t xml:space="preserve">List of pets, along with the possible activities of each pet. Tile showing the list of pets, after clicking the pet tile, the list of possible activities will appear in checkbox form for the user to select. </w:t>
+      </w:r>
+    </w:p>
+    <w:p>
+      <w:r>
+        <w:rPr>
+          <w:noProof/>
+        </w:rPr>
+        <w:lastRenderedPageBreak/>
+        <w:drawing>
+          <wp:inline distT="0" distB="0" distL="0" distR="0">
+            <wp:extent cx="2512236" cy="4890052"/>
+            <wp:effectExtent l="19050" t="0" r="2364" b="0"/>
+            <wp:docPr id="4" name="Picture 4"/>
+            <wp:cNvGraphicFramePr>
+              <a:graphicFrameLocks xmlns:a="http://schemas.openxmlformats.org/drawingml/2006/main" noChangeAspect="1"/>
+            </wp:cNvGraphicFramePr>
+            <a:graphic xmlns:a="http://schemas.openxmlformats.org/drawingml/2006/main">
+              <a:graphicData uri="http://schemas.openxmlformats.org/drawingml/2006/picture">
+                <pic:pic xmlns:pic="http://schemas.openxmlformats.org/drawingml/2006/picture">
+                  <pic:nvPicPr>
+                    <pic:cNvPr id="0" name="Picture 4"/>
+                    <pic:cNvPicPr>
+                      <a:picLocks noChangeAspect="1" noChangeArrowheads="1"/>
+                    </pic:cNvPicPr>
+                  </pic:nvPicPr>
+                  <pic:blipFill>
+                    <a:blip r:embed="rId8" cstate="print"/>
+                    <a:srcRect/>
+                    <a:stretch>
+                      <a:fillRect/>
+                    </a:stretch>
+                  </pic:blipFill>
+                  <pic:spPr bwMode="auto">
+                    <a:xfrm>
+                      <a:off x="0" y="0"/>
+                      <a:ext cx="2514984" cy="4895400"/>
+                    </a:xfrm>
+                    <a:prstGeom prst="rect">
+                      <a:avLst/>
+                    </a:prstGeom>
+                    <a:noFill/>
+                    <a:ln w="9525">
+                      <a:noFill/>
+                      <a:miter lim="800000"/>
+                      <a:headEnd/>
+                      <a:tailEnd/>
+                    </a:ln>
+                  </pic:spPr>
+                </pic:pic>
+              </a:graphicData>
+            </a:graphic>
+          </wp:inline>
+        </w:drawing>
+      </w:r>
+    </w:p>
+    <w:p/>
+    <w:p>
+      <w:pPr>
+        <w:pStyle w:val="Heading3"/>
+      </w:pPr>
+      <w:bookmarkStart w:id="10" w:name="_Toc382261035"/>
+      <w:r>
+        <w:t xml:space="preserve">Menu </w:t>
+      </w:r>
+    </w:p>
+    <w:p>
+      <w:r>
+        <w:t>Will contain the following options and will be available from every screen:</w:t>
+      </w:r>
+    </w:p>
+    <w:p>
+      <w:pPr>
+        <w:pStyle w:val="ListParagraph"/>
+        <w:numPr>
+          <w:ilvl w:val="0"/>
+          <w:numId w:val="10"/>
+        </w:numPr>
+      </w:pPr>
+      <w:r>
+        <w:t>Home</w:t>
+      </w:r>
+    </w:p>
+    <w:p>
+      <w:pPr>
+        <w:pStyle w:val="ListParagraph"/>
+        <w:numPr>
+          <w:ilvl w:val="0"/>
+          <w:numId w:val="10"/>
+        </w:numPr>
+      </w:pPr>
+      <w:r>
+        <w:t>Pet Setup (will be start screen when there's no Pets defined)</w:t>
+      </w:r>
+    </w:p>
+    <w:p>
+      <w:pPr>
+        <w:pStyle w:val="ListParagraph"/>
+        <w:numPr>
+          <w:ilvl w:val="0"/>
+          <w:numId w:val="10"/>
+        </w:numPr>
+      </w:pPr>
+      <w:r>
+        <w:t>Activity History</w:t>
+      </w:r>
+    </w:p>
+    <w:p>
+      <w:pPr>
+        <w:pStyle w:val="ListParagraph"/>
+        <w:numPr>
+          <w:ilvl w:val="0"/>
+          <w:numId w:val="10"/>
+        </w:numPr>
+      </w:pPr>
+      <w:r>
+        <w:t>Settings</w:t>
+      </w:r>
+    </w:p>
+    <w:bookmarkEnd w:id="10"/>
+    <w:p>
+      <w:pPr>
+        <w:pStyle w:val="Heading3"/>
+      </w:pPr>
+      <w:r>
+        <w:lastRenderedPageBreak/>
+        <w:t>Pet Setup Screen</w:t>
+      </w:r>
+    </w:p>
+    <w:p>
+      <w:r>
+        <w:rPr>
+          <w:noProof/>
+        </w:rPr>
+        <w:drawing>
+          <wp:inline distT="0" distB="0" distL="0" distR="0">
+            <wp:extent cx="2578993" cy="5025224"/>
+            <wp:effectExtent l="19050" t="0" r="0" b="0"/>
+            <wp:docPr id="1" name="Picture 1"/>
+            <wp:cNvGraphicFramePr>
+              <a:graphicFrameLocks xmlns:a="http://schemas.openxmlformats.org/drawingml/2006/main" noChangeAspect="1"/>
+            </wp:cNvGraphicFramePr>
+            <a:graphic xmlns:a="http://schemas.openxmlformats.org/drawingml/2006/main">
+              <a:graphicData uri="http://schemas.openxmlformats.org/drawingml/2006/picture">
+                <pic:pic xmlns:pic="http://schemas.openxmlformats.org/drawingml/2006/picture">
+                  <pic:nvPicPr>
+                    <pic:cNvPr id="0" name="Picture 1"/>
+                    <pic:cNvPicPr>
+                      <a:picLocks noChangeAspect="1" noChangeArrowheads="1"/>
+                    </pic:cNvPicPr>
+                  </pic:nvPicPr>
+                  <pic:blipFill>
+                    <a:blip r:embed="rId9" cstate="print"/>
+                    <a:srcRect/>
+                    <a:stretch>
+                      <a:fillRect/>
+                    </a:stretch>
+                  </pic:blipFill>
+                  <pic:spPr bwMode="auto">
+                    <a:xfrm>
+                      <a:off x="0" y="0"/>
+                      <a:ext cx="2581563" cy="5030232"/>
+                    </a:xfrm>
+                    <a:prstGeom prst="rect">
+                      <a:avLst/>
+                    </a:prstGeom>
+                    <a:noFill/>
+                    <a:ln w="9525">
+                      <a:noFill/>
+                      <a:miter lim="800000"/>
+                      <a:headEnd/>
+                      <a:tailEnd/>
+                    </a:ln>
+                  </pic:spPr>
+                </pic:pic>
+              </a:graphicData>
+            </a:graphic>
+          </wp:inline>
+        </w:drawing>
+      </w:r>
+    </w:p>
+    <w:p>
+      <w:pPr>
+        <w:pStyle w:val="Heading3"/>
+      </w:pPr>
+      <w:bookmarkStart w:id="11" w:name="_Toc382261037"/>
+      <w:r>
+        <w:t>Pet Activities Screen</w:t>
+      </w:r>
+      <w:bookmarkEnd w:id="11"/>
+    </w:p>
+    <w:p>
+      <w:r>
         <w:t>To do</w:t>
       </w:r>
     </w:p>
@@ -2163,76 +2375,60 @@
       <w:pPr>
         <w:pStyle w:val="Heading3"/>
       </w:pPr>
-      <w:bookmarkStart w:id="10" w:name="_Toc382261035"/>
+      <w:bookmarkStart w:id="12" w:name="_Toc382261038"/>
+      <w:r>
+        <w:t>Pet Activity Notification Screen</w:t>
+      </w:r>
+      <w:bookmarkEnd w:id="12"/>
+    </w:p>
+    <w:p>
+      <w:r>
+        <w:t>To do</w:t>
+      </w:r>
+    </w:p>
+    <w:p>
+      <w:pPr>
+        <w:pStyle w:val="Heading3"/>
+      </w:pPr>
+      <w:bookmarkStart w:id="13" w:name="_Toc382261039"/>
+      <w:r>
+        <w:t>Pet Activity History Screen</w:t>
+      </w:r>
+      <w:bookmarkEnd w:id="13"/>
+    </w:p>
+    <w:p>
+      <w:r>
+        <w:t>To do</w:t>
+      </w:r>
+    </w:p>
+    <w:p>
+      <w:pPr>
+        <w:pStyle w:val="Heading3"/>
+      </w:pPr>
       <w:r>
         <w:t>Settings Screen</w:t>
       </w:r>
-      <w:bookmarkEnd w:id="10"/>
     </w:p>
     <w:p>
       <w:r>
         <w:t>To do</w:t>
       </w:r>
     </w:p>
-    <w:p>
-      <w:pPr>
-        <w:pStyle w:val="Heading3"/>
-      </w:pPr>
-      <w:bookmarkStart w:id="11" w:name="_Toc382261036"/>
-      <w:r>
-        <w:t>New Pet Profile Screen</w:t>
-      </w:r>
-      <w:bookmarkEnd w:id="11"/>
-    </w:p>
-    <w:p>
-      <w:r>
-        <w:t>To do</w:t>
-      </w:r>
-    </w:p>
-    <w:p>
-      <w:pPr>
-        <w:pStyle w:val="Heading3"/>
-      </w:pPr>
-      <w:bookmarkStart w:id="12" w:name="_Toc382261037"/>
-      <w:r>
-        <w:lastRenderedPageBreak/>
-        <w:t>Pet Activities Screen</w:t>
-      </w:r>
-      <w:bookmarkEnd w:id="12"/>
-    </w:p>
-    <w:p>
-      <w:r>
-        <w:t>To do</w:t>
-      </w:r>
-    </w:p>
-    <w:p>
-      <w:pPr>
-        <w:pStyle w:val="Heading3"/>
-      </w:pPr>
-      <w:bookmarkStart w:id="13" w:name="_Toc382261038"/>
-      <w:r>
-        <w:t>Pet Activity Notification Screen</w:t>
-      </w:r>
-      <w:bookmarkEnd w:id="13"/>
-    </w:p>
-    <w:p>
-      <w:r>
-        <w:t>To do</w:t>
-      </w:r>
-    </w:p>
-    <w:p>
-      <w:pPr>
-        <w:pStyle w:val="Heading3"/>
-      </w:pPr>
-      <w:bookmarkStart w:id="14" w:name="_Toc382261039"/>
-      <w:r>
-        <w:t>Pet Activity History Screen</w:t>
-      </w:r>
-      <w:bookmarkEnd w:id="14"/>
-    </w:p>
-    <w:p>
-      <w:r>
-        <w:t>To do</w:t>
+    <w:p/>
+    <w:p>
+      <w:pPr>
+        <w:rPr>
+          <w:rFonts w:asciiTheme="majorHAnsi" w:eastAsiaTheme="majorEastAsia" w:hAnsiTheme="majorHAnsi" w:cstheme="majorBidi"/>
+          <w:b/>
+          <w:bCs/>
+          <w:color w:val="4F81BD" w:themeColor="accent1"/>
+          <w:sz w:val="26"/>
+          <w:szCs w:val="26"/>
+        </w:rPr>
+      </w:pPr>
+      <w:bookmarkStart w:id="14" w:name="_Toc382261040"/>
+      <w:r>
+        <w:br w:type="page"/>
       </w:r>
     </w:p>
     <w:p>
@@ -2243,11 +2439,11 @@
           <w:numId w:val="1"/>
         </w:numPr>
       </w:pPr>
-      <w:bookmarkStart w:id="15" w:name="_Toc382261040"/>
-      <w:r>
+      <w:r>
+        <w:lastRenderedPageBreak/>
         <w:t>Screen Flow Chart</w:t>
       </w:r>
-      <w:bookmarkEnd w:id="15"/>
+      <w:bookmarkEnd w:id="14"/>
     </w:p>
     <w:p>
       <w:r>
@@ -2267,12 +2463,12 @@
           <w:numId w:val="1"/>
         </w:numPr>
       </w:pPr>
-      <w:bookmarkStart w:id="16" w:name="_Toc382261041"/>
+      <w:bookmarkStart w:id="15" w:name="_Toc382261041"/>
       <w:r>
         <w:lastRenderedPageBreak/>
         <w:t>Graphics and Art Style</w:t>
       </w:r>
-      <w:bookmarkEnd w:id="16"/>
+      <w:bookmarkEnd w:id="15"/>
     </w:p>
     <w:p>
       <w:r>
@@ -2292,12 +2488,12 @@
           <w:numId w:val="1"/>
         </w:numPr>
       </w:pPr>
-      <w:bookmarkStart w:id="17" w:name="_Toc382261042"/>
+      <w:bookmarkStart w:id="16" w:name="_Toc382261042"/>
       <w:r>
         <w:lastRenderedPageBreak/>
         <w:t>Sound</w:t>
       </w:r>
-      <w:bookmarkEnd w:id="17"/>
+      <w:bookmarkEnd w:id="16"/>
     </w:p>
     <w:p>
       <w:r>
@@ -2317,12 +2513,12 @@
           <w:numId w:val="8"/>
         </w:numPr>
       </w:pPr>
-      <w:bookmarkStart w:id="18" w:name="_Toc382261043"/>
+      <w:bookmarkStart w:id="17" w:name="_Toc382261043"/>
       <w:r>
         <w:lastRenderedPageBreak/>
         <w:t>Development Load &amp; Resources</w:t>
       </w:r>
-      <w:bookmarkEnd w:id="18"/>
+      <w:bookmarkEnd w:id="17"/>
     </w:p>
     <w:p>
       <w:pPr>
@@ -2332,13 +2528,13 @@
           <w:numId w:val="8"/>
         </w:numPr>
       </w:pPr>
-      <w:bookmarkStart w:id="19" w:name="_Toc308270664"/>
-      <w:bookmarkStart w:id="20" w:name="_Toc382261044"/>
+      <w:bookmarkStart w:id="18" w:name="_Toc308270664"/>
+      <w:bookmarkStart w:id="19" w:name="_Toc382261044"/>
       <w:r>
         <w:t>Team Members &amp; Responsibilities</w:t>
       </w:r>
+      <w:bookmarkEnd w:id="18"/>
       <w:bookmarkEnd w:id="19"/>
-      <w:bookmarkEnd w:id="20"/>
     </w:p>
     <w:p>
       <w:r>
@@ -2393,7 +2589,7 @@
       </w:r>
     </w:p>
     <w:sectPr>
-      <w:footerReference w:type="default" r:id="rId9"/>
+      <w:footerReference w:type="default" r:id="rId10"/>
       <w:pgSz w:w="12240" w:h="15840"/>
       <w:pgMar w:top="1440" w:right="1440" w:bottom="1440" w:left="1440" w:header="720" w:footer="720" w:gutter="0"/>
       <w:pgNumType w:start="0"/>
@@ -2406,7 +2602,7 @@
 </file>
 
 <file path=word/endnotes.xml><?xml version="1.0" encoding="utf-8"?>
-<w:endnotes xmlns:wpc="http://schemas.microsoft.com/office/word/2010/wordprocessingCanvas" xmlns:mc="http://schemas.openxmlformats.org/markup-compatibility/2006" xmlns:o="urn:schemas-microsoft-com:office:office" xmlns:r="http://schemas.openxmlformats.org/officeDocument/2006/relationships" xmlns:m="http://schemas.openxmlformats.org/officeDocument/2006/math" xmlns:v="urn:schemas-microsoft-com:vml" xmlns:wp14="http://schemas.microsoft.com/office/word/2010/wordprocessingDrawing" xmlns:wp="http://schemas.openxmlformats.org/drawingml/2006/wordprocessingDrawing" xmlns:w10="urn:schemas-microsoft-com:office:word" xmlns:w="http://schemas.openxmlformats.org/wordprocessingml/2006/main" xmlns:w14="http://schemas.microsoft.com/office/word/2010/wordml" xmlns:wpg="http://schemas.microsoft.com/office/word/2010/wordprocessingGroup" xmlns:wpi="http://schemas.microsoft.com/office/word/2010/wordprocessingInk" xmlns:wne="http://schemas.microsoft.com/office/word/2006/wordml" xmlns:wps="http://schemas.microsoft.com/office/word/2010/wordprocessingShape" mc:Ignorable="w14 wp14">
+<w:endnotes xmlns:ve="http://schemas.openxmlformats.org/markup-compatibility/2006" xmlns:o="urn:schemas-microsoft-com:office:office" xmlns:r="http://schemas.openxmlformats.org/officeDocument/2006/relationships" xmlns:m="http://schemas.openxmlformats.org/officeDocument/2006/math" xmlns:v="urn:schemas-microsoft-com:vml" xmlns:wp="http://schemas.openxmlformats.org/drawingml/2006/wordprocessingDrawing" xmlns:w10="urn:schemas-microsoft-com:office:word" xmlns:w="http://schemas.openxmlformats.org/wordprocessingml/2006/main" xmlns:wne="http://schemas.microsoft.com/office/word/2006/wordml">
   <w:endnote w:type="separator" w:id="-1">
     <w:p>
       <w:pPr>
@@ -2431,12 +2627,12 @@
 </file>
 
 <file path=word/footer1.xml><?xml version="1.0" encoding="utf-8"?>
-<w:ftr xmlns:wpc="http://schemas.microsoft.com/office/word/2010/wordprocessingCanvas" xmlns:mc="http://schemas.openxmlformats.org/markup-compatibility/2006" xmlns:o="urn:schemas-microsoft-com:office:office" xmlns:r="http://schemas.openxmlformats.org/officeDocument/2006/relationships" xmlns:m="http://schemas.openxmlformats.org/officeDocument/2006/math" xmlns:v="urn:schemas-microsoft-com:vml" xmlns:wp14="http://schemas.microsoft.com/office/word/2010/wordprocessingDrawing" xmlns:wp="http://schemas.openxmlformats.org/drawingml/2006/wordprocessingDrawing" xmlns:w10="urn:schemas-microsoft-com:office:word" xmlns:w="http://schemas.openxmlformats.org/wordprocessingml/2006/main" xmlns:w14="http://schemas.microsoft.com/office/word/2010/wordml" xmlns:wpg="http://schemas.microsoft.com/office/word/2010/wordprocessingGroup" xmlns:wpi="http://schemas.microsoft.com/office/word/2010/wordprocessingInk" xmlns:wne="http://schemas.microsoft.com/office/word/2006/wordml" xmlns:wps="http://schemas.microsoft.com/office/word/2010/wordprocessingShape" mc:Ignorable="w14 wp14">
+<w:ftr xmlns:ve="http://schemas.openxmlformats.org/markup-compatibility/2006" xmlns:o="urn:schemas-microsoft-com:office:office" xmlns:r="http://schemas.openxmlformats.org/officeDocument/2006/relationships" xmlns:m="http://schemas.openxmlformats.org/officeDocument/2006/math" xmlns:v="urn:schemas-microsoft-com:vml" xmlns:wp="http://schemas.openxmlformats.org/drawingml/2006/wordprocessingDrawing" xmlns:w10="urn:schemas-microsoft-com:office:word" xmlns:w="http://schemas.openxmlformats.org/wordprocessingml/2006/main" xmlns:wne="http://schemas.microsoft.com/office/word/2006/wordml">
   <w:tbl>
     <w:tblPr>
       <w:tblpPr w:leftFromText="187" w:rightFromText="187" w:vertAnchor="text" w:tblpY="1"/>
       <w:tblW w:w="5000" w:type="pct"/>
-      <w:tblLook w:val="04A0" w:firstRow="1" w:lastRow="0" w:firstColumn="1" w:lastColumn="0" w:noHBand="0" w:noVBand="1"/>
+      <w:tblLook w:val="04A0"/>
     </w:tblPr>
     <w:tblGrid>
       <w:gridCol w:w="4309"/>
@@ -2503,7 +2699,7 @@
               <w:bCs/>
               <w:noProof/>
             </w:rPr>
-            <w:t>1</w:t>
+            <w:t>5</w:t>
           </w:r>
           <w:r>
             <w:rPr>
@@ -2603,7 +2799,7 @@
 </file>
 
 <file path=word/footnotes.xml><?xml version="1.0" encoding="utf-8"?>
-<w:footnotes xmlns:wpc="http://schemas.microsoft.com/office/word/2010/wordprocessingCanvas" xmlns:mc="http://schemas.openxmlformats.org/markup-compatibility/2006" xmlns:o="urn:schemas-microsoft-com:office:office" xmlns:r="http://schemas.openxmlformats.org/officeDocument/2006/relationships" xmlns:m="http://schemas.openxmlformats.org/officeDocument/2006/math" xmlns:v="urn:schemas-microsoft-com:vml" xmlns:wp14="http://schemas.microsoft.com/office/word/2010/wordprocessingDrawing" xmlns:wp="http://schemas.openxmlformats.org/drawingml/2006/wordprocessingDrawing" xmlns:w10="urn:schemas-microsoft-com:office:word" xmlns:w="http://schemas.openxmlformats.org/wordprocessingml/2006/main" xmlns:w14="http://schemas.microsoft.com/office/word/2010/wordml" xmlns:wpg="http://schemas.microsoft.com/office/word/2010/wordprocessingGroup" xmlns:wpi="http://schemas.microsoft.com/office/word/2010/wordprocessingInk" xmlns:wne="http://schemas.microsoft.com/office/word/2006/wordml" xmlns:wps="http://schemas.microsoft.com/office/word/2010/wordprocessingShape" mc:Ignorable="w14 wp14">
+<w:footnotes xmlns:ve="http://schemas.openxmlformats.org/markup-compatibility/2006" xmlns:o="urn:schemas-microsoft-com:office:office" xmlns:r="http://schemas.openxmlformats.org/officeDocument/2006/relationships" xmlns:m="http://schemas.openxmlformats.org/officeDocument/2006/math" xmlns:v="urn:schemas-microsoft-com:vml" xmlns:wp="http://schemas.openxmlformats.org/drawingml/2006/wordprocessingDrawing" xmlns:w10="urn:schemas-microsoft-com:office:word" xmlns:w="http://schemas.openxmlformats.org/wordprocessingml/2006/main" xmlns:wne="http://schemas.microsoft.com/office/word/2006/wordml">
   <w:footnote w:type="separator" w:id="-1">
     <w:p>
       <w:pPr>
@@ -2628,8 +2824,121 @@
 </file>
 
 <file path=word/numbering.xml><?xml version="1.0" encoding="utf-8"?>
-<w:numbering xmlns:wpc="http://schemas.microsoft.com/office/word/2010/wordprocessingCanvas" xmlns:mc="http://schemas.openxmlformats.org/markup-compatibility/2006" xmlns:o="urn:schemas-microsoft-com:office:office" xmlns:r="http://schemas.openxmlformats.org/officeDocument/2006/relationships" xmlns:m="http://schemas.openxmlformats.org/officeDocument/2006/math" xmlns:v="urn:schemas-microsoft-com:vml" xmlns:wp14="http://schemas.microsoft.com/office/word/2010/wordprocessingDrawing" xmlns:wp="http://schemas.openxmlformats.org/drawingml/2006/wordprocessingDrawing" xmlns:w10="urn:schemas-microsoft-com:office:word" xmlns:w="http://schemas.openxmlformats.org/wordprocessingml/2006/main" xmlns:w14="http://schemas.microsoft.com/office/word/2010/wordml" xmlns:wpg="http://schemas.microsoft.com/office/word/2010/wordprocessingGroup" xmlns:wpi="http://schemas.microsoft.com/office/word/2010/wordprocessingInk" xmlns:wne="http://schemas.microsoft.com/office/word/2006/wordml" xmlns:wps="http://schemas.microsoft.com/office/word/2010/wordprocessingShape" mc:Ignorable="w14 wp14">
+<w:numbering xmlns:ve="http://schemas.openxmlformats.org/markup-compatibility/2006" xmlns:o="urn:schemas-microsoft-com:office:office" xmlns:r="http://schemas.openxmlformats.org/officeDocument/2006/relationships" xmlns:m="http://schemas.openxmlformats.org/officeDocument/2006/math" xmlns:v="urn:schemas-microsoft-com:vml" xmlns:wp="http://schemas.openxmlformats.org/drawingml/2006/wordprocessingDrawing" xmlns:w10="urn:schemas-microsoft-com:office:word" xmlns:w="http://schemas.openxmlformats.org/wordprocessingml/2006/main" xmlns:wne="http://schemas.microsoft.com/office/word/2006/wordml">
   <w:abstractNum w:abstractNumId="0">
+    <w:nsid w:val="04CC3E2D"/>
+    <w:multiLevelType w:val="hybridMultilevel"/>
+    <w:tmpl w:val="2A02F55E"/>
+    <w:lvl w:ilvl="0" w:tplc="04090001">
+      <w:start w:val="1"/>
+      <w:numFmt w:val="bullet"/>
+      <w:lvlText w:val=""/>
+      <w:lvlJc w:val="left"/>
+      <w:pPr>
+        <w:ind w:left="720" w:hanging="360"/>
+      </w:pPr>
+      <w:rPr>
+        <w:rFonts w:ascii="Symbol" w:hAnsi="Symbol" w:hint="default"/>
+      </w:rPr>
+    </w:lvl>
+    <w:lvl w:ilvl="1" w:tplc="04090003" w:tentative="1">
+      <w:start w:val="1"/>
+      <w:numFmt w:val="bullet"/>
+      <w:lvlText w:val="o"/>
+      <w:lvlJc w:val="left"/>
+      <w:pPr>
+        <w:ind w:left="1440" w:hanging="360"/>
+      </w:pPr>
+      <w:rPr>
+        <w:rFonts w:ascii="Courier New" w:hAnsi="Courier New" w:cs="Courier New" w:hint="default"/>
+      </w:rPr>
+    </w:lvl>
+    <w:lvl w:ilvl="2" w:tplc="04090005" w:tentative="1">
+      <w:start w:val="1"/>
+      <w:numFmt w:val="bullet"/>
+      <w:lvlText w:val=""/>
+      <w:lvlJc w:val="left"/>
+      <w:pPr>
+        <w:ind w:left="2160" w:hanging="360"/>
+      </w:pPr>
+      <w:rPr>
+        <w:rFonts w:ascii="Wingdings" w:hAnsi="Wingdings" w:hint="default"/>
+      </w:rPr>
+    </w:lvl>
+    <w:lvl w:ilvl="3" w:tplc="04090001" w:tentative="1">
+      <w:start w:val="1"/>
+      <w:numFmt w:val="bullet"/>
+      <w:lvlText w:val=""/>
+      <w:lvlJc w:val="left"/>
+      <w:pPr>
+        <w:ind w:left="2880" w:hanging="360"/>
+      </w:pPr>
+      <w:rPr>
+        <w:rFonts w:ascii="Symbol" w:hAnsi="Symbol" w:hint="default"/>
+      </w:rPr>
+    </w:lvl>
+    <w:lvl w:ilvl="4" w:tplc="04090003" w:tentative="1">
+      <w:start w:val="1"/>
+      <w:numFmt w:val="bullet"/>
+      <w:lvlText w:val="o"/>
+      <w:lvlJc w:val="left"/>
+      <w:pPr>
+        <w:ind w:left="3600" w:hanging="360"/>
+      </w:pPr>
+      <w:rPr>
+        <w:rFonts w:ascii="Courier New" w:hAnsi="Courier New" w:cs="Courier New" w:hint="default"/>
+      </w:rPr>
+    </w:lvl>
+    <w:lvl w:ilvl="5" w:tplc="04090005" w:tentative="1">
+      <w:start w:val="1"/>
+      <w:numFmt w:val="bullet"/>
+      <w:lvlText w:val=""/>
+      <w:lvlJc w:val="left"/>
+      <w:pPr>
+        <w:ind w:left="4320" w:hanging="360"/>
+      </w:pPr>
+      <w:rPr>
+        <w:rFonts w:ascii="Wingdings" w:hAnsi="Wingdings" w:hint="default"/>
+      </w:rPr>
+    </w:lvl>
+    <w:lvl w:ilvl="6" w:tplc="04090001" w:tentative="1">
+      <w:start w:val="1"/>
+      <w:numFmt w:val="bullet"/>
+      <w:lvlText w:val=""/>
+      <w:lvlJc w:val="left"/>
+      <w:pPr>
+        <w:ind w:left="5040" w:hanging="360"/>
+      </w:pPr>
+      <w:rPr>
+        <w:rFonts w:ascii="Symbol" w:hAnsi="Symbol" w:hint="default"/>
+      </w:rPr>
+    </w:lvl>
+    <w:lvl w:ilvl="7" w:tplc="04090003" w:tentative="1">
+      <w:start w:val="1"/>
+      <w:numFmt w:val="bullet"/>
+      <w:lvlText w:val="o"/>
+      <w:lvlJc w:val="left"/>
+      <w:pPr>
+        <w:ind w:left="5760" w:hanging="360"/>
+      </w:pPr>
+      <w:rPr>
+        <w:rFonts w:ascii="Courier New" w:hAnsi="Courier New" w:cs="Courier New" w:hint="default"/>
+      </w:rPr>
+    </w:lvl>
+    <w:lvl w:ilvl="8" w:tplc="04090005" w:tentative="1">
+      <w:start w:val="1"/>
+      <w:numFmt w:val="bullet"/>
+      <w:lvlText w:val=""/>
+      <w:lvlJc w:val="left"/>
+      <w:pPr>
+        <w:ind w:left="6480" w:hanging="360"/>
+      </w:pPr>
+      <w:rPr>
+        <w:rFonts w:ascii="Wingdings" w:hAnsi="Wingdings" w:hint="default"/>
+      </w:rPr>
+    </w:lvl>
+  </w:abstractNum>
+  <w:abstractNum w:abstractNumId="1">
     <w:nsid w:val="05070315"/>
     <w:multiLevelType w:val="multilevel"/>
     <w:tmpl w:val="ABC2BAC2"/>
@@ -2750,7 +3059,7 @@
       </w:rPr>
     </w:lvl>
   </w:abstractNum>
-  <w:abstractNum w:abstractNumId="1">
+  <w:abstractNum w:abstractNumId="2">
     <w:nsid w:val="2A9C566E"/>
     <w:multiLevelType w:val="hybridMultilevel"/>
     <w:tmpl w:val="F5882314"/>
@@ -2839,7 +3148,7 @@
       </w:pPr>
     </w:lvl>
   </w:abstractNum>
-  <w:abstractNum w:abstractNumId="2">
+  <w:abstractNum w:abstractNumId="3">
     <w:nsid w:val="37D63D97"/>
     <w:multiLevelType w:val="multilevel"/>
     <w:tmpl w:val="ABC2BAC2"/>
@@ -2960,7 +3269,7 @@
       </w:rPr>
     </w:lvl>
   </w:abstractNum>
-  <w:abstractNum w:abstractNumId="3">
+  <w:abstractNum w:abstractNumId="4">
     <w:nsid w:val="3D8D0399"/>
     <w:multiLevelType w:val="multilevel"/>
     <w:tmpl w:val="138400D8"/>
@@ -3081,7 +3390,7 @@
       </w:rPr>
     </w:lvl>
   </w:abstractNum>
-  <w:abstractNum w:abstractNumId="4">
+  <w:abstractNum w:abstractNumId="5">
     <w:nsid w:val="43182EEA"/>
     <w:multiLevelType w:val="hybridMultilevel"/>
     <w:tmpl w:val="CE7ADE24"/>
@@ -3194,7 +3503,7 @@
       </w:rPr>
     </w:lvl>
   </w:abstractNum>
-  <w:abstractNum w:abstractNumId="5">
+  <w:abstractNum w:abstractNumId="6">
     <w:nsid w:val="4A224CF5"/>
     <w:multiLevelType w:val="hybridMultilevel"/>
     <w:tmpl w:val="57388D58"/>
@@ -3283,7 +3592,7 @@
       </w:pPr>
     </w:lvl>
   </w:abstractNum>
-  <w:abstractNum w:abstractNumId="6">
+  <w:abstractNum w:abstractNumId="7">
     <w:nsid w:val="4C5472DA"/>
     <w:multiLevelType w:val="hybridMultilevel"/>
     <w:tmpl w:val="AAF613CA"/>
@@ -3396,7 +3705,7 @@
       </w:rPr>
     </w:lvl>
   </w:abstractNum>
-  <w:abstractNum w:abstractNumId="7">
+  <w:abstractNum w:abstractNumId="8">
     <w:nsid w:val="52AE2CBB"/>
     <w:multiLevelType w:val="multilevel"/>
     <w:tmpl w:val="50DA361C"/>
@@ -3517,7 +3826,7 @@
       </w:rPr>
     </w:lvl>
   </w:abstractNum>
-  <w:abstractNum w:abstractNumId="8">
+  <w:abstractNum w:abstractNumId="9">
     <w:nsid w:val="7D29523A"/>
     <w:multiLevelType w:val="multilevel"/>
     <w:tmpl w:val="77440056"/>
@@ -3631,37 +3940,40 @@
     </w:lvl>
   </w:abstractNum>
   <w:num w:numId="1">
-    <w:abstractNumId w:val="0"/>
+    <w:abstractNumId w:val="1"/>
   </w:num>
   <w:num w:numId="2">
+    <w:abstractNumId w:val="5"/>
+  </w:num>
+  <w:num w:numId="3">
+    <w:abstractNumId w:val="3"/>
+  </w:num>
+  <w:num w:numId="4">
     <w:abstractNumId w:val="4"/>
   </w:num>
-  <w:num w:numId="3">
+  <w:num w:numId="5">
+    <w:abstractNumId w:val="7"/>
+  </w:num>
+  <w:num w:numId="6">
+    <w:abstractNumId w:val="9"/>
+  </w:num>
+  <w:num w:numId="7">
+    <w:abstractNumId w:val="6"/>
+  </w:num>
+  <w:num w:numId="8">
+    <w:abstractNumId w:val="8"/>
+  </w:num>
+  <w:num w:numId="9">
     <w:abstractNumId w:val="2"/>
   </w:num>
-  <w:num w:numId="4">
-    <w:abstractNumId w:val="3"/>
-  </w:num>
-  <w:num w:numId="5">
-    <w:abstractNumId w:val="6"/>
-  </w:num>
-  <w:num w:numId="6">
-    <w:abstractNumId w:val="8"/>
-  </w:num>
-  <w:num w:numId="7">
-    <w:abstractNumId w:val="5"/>
-  </w:num>
-  <w:num w:numId="8">
-    <w:abstractNumId w:val="7"/>
-  </w:num>
-  <w:num w:numId="9">
-    <w:abstractNumId w:val="1"/>
+  <w:num w:numId="10">
+    <w:abstractNumId w:val="0"/>
   </w:num>
 </w:numbering>
 </file>
 
 <file path=word/styles.xml><?xml version="1.0" encoding="utf-8"?>
-<w:styles xmlns:mc="http://schemas.openxmlformats.org/markup-compatibility/2006" xmlns:r="http://schemas.openxmlformats.org/officeDocument/2006/relationships" xmlns:w="http://schemas.openxmlformats.org/wordprocessingml/2006/main" xmlns:w14="http://schemas.microsoft.com/office/word/2010/wordml" mc:Ignorable="w14">
+<w:styles xmlns:r="http://schemas.openxmlformats.org/officeDocument/2006/relationships" xmlns:w="http://schemas.openxmlformats.org/wordprocessingml/2006/main">
   <w:docDefaults>
     <w:rPrDefault>
       <w:rPr>
@@ -3819,6 +4131,7 @@
   <w:style w:type="paragraph" w:default="1" w:styleId="Normal">
     <w:name w:val="Normal"/>
     <w:qFormat/>
+    <w:rsid w:val="001B1327"/>
   </w:style>
   <w:style w:type="paragraph" w:styleId="Heading1">
     <w:name w:val="heading 1"/>
@@ -3900,6 +4213,7 @@
     <w:uiPriority w:val="99"/>
     <w:semiHidden/>
     <w:unhideWhenUsed/>
+    <w:qFormat/>
     <w:tblPr>
       <w:tblInd w:w="0" w:type="dxa"/>
       <w:tblCellMar>
@@ -4768,496 +5082,6 @@
     </w:rPr>
   </w:style>
 </w:styles>
-</file>
-
-<file path=word/glossary/document.xml><?xml version="1.0" encoding="utf-8"?>
-<w:glossaryDocument xmlns:wpc="http://schemas.microsoft.com/office/word/2010/wordprocessingCanvas" xmlns:mc="http://schemas.openxmlformats.org/markup-compatibility/2006" xmlns:o="urn:schemas-microsoft-com:office:office" xmlns:r="http://schemas.openxmlformats.org/officeDocument/2006/relationships" xmlns:m="http://schemas.openxmlformats.org/officeDocument/2006/math" xmlns:v="urn:schemas-microsoft-com:vml" xmlns:wp14="http://schemas.microsoft.com/office/word/2010/wordprocessingDrawing" xmlns:wp="http://schemas.openxmlformats.org/drawingml/2006/wordprocessingDrawing" xmlns:w10="urn:schemas-microsoft-com:office:word" xmlns:w="http://schemas.openxmlformats.org/wordprocessingml/2006/main" xmlns:w14="http://schemas.microsoft.com/office/word/2010/wordml" xmlns:wpg="http://schemas.microsoft.com/office/word/2010/wordprocessingGroup" xmlns:wpi="http://schemas.microsoft.com/office/word/2010/wordprocessingInk" xmlns:wne="http://schemas.microsoft.com/office/word/2006/wordml" xmlns:wps="http://schemas.microsoft.com/office/word/2010/wordprocessingShape" mc:Ignorable="w14 wp14"/>
-</file>
-
-<file path=word/glossary/fontTable.xml><?xml version="1.0" encoding="utf-8"?>
-<w:fonts xmlns:mc="http://schemas.openxmlformats.org/markup-compatibility/2006" xmlns:r="http://schemas.openxmlformats.org/officeDocument/2006/relationships" xmlns:w="http://schemas.openxmlformats.org/wordprocessingml/2006/main" xmlns:w14="http://schemas.microsoft.com/office/word/2010/wordml" mc:Ignorable="w14">
-  <w:font w:name="Times New Roman">
-    <w:panose1 w:val="02020603050405020304"/>
-    <w:charset w:val="00"/>
-    <w:family w:val="roman"/>
-    <w:pitch w:val="variable"/>
-    <w:sig w:usb0="E0002AFF" w:usb1="C0007841" w:usb2="00000009" w:usb3="00000000" w:csb0="000001FF" w:csb1="00000000"/>
-  </w:font>
-  <w:font w:name="Calibri">
-    <w:panose1 w:val="020F0502020204030204"/>
-    <w:charset w:val="00"/>
-    <w:family w:val="swiss"/>
-    <w:pitch w:val="variable"/>
-    <w:sig w:usb0="E10002FF" w:usb1="4000ACFF" w:usb2="00000009" w:usb3="00000000" w:csb0="0000019F" w:csb1="00000000"/>
-  </w:font>
-  <w:font w:name="Courier New">
-    <w:panose1 w:val="02070309020205020404"/>
-    <w:charset w:val="00"/>
-    <w:family w:val="modern"/>
-    <w:pitch w:val="fixed"/>
-    <w:sig w:usb0="E0002AFF" w:usb1="C0007843" w:usb2="00000009" w:usb3="00000000" w:csb0="000001FF" w:csb1="00000000"/>
-  </w:font>
-  <w:font w:name="Wingdings">
-    <w:panose1 w:val="05000000000000000000"/>
-    <w:charset w:val="02"/>
-    <w:family w:val="auto"/>
-    <w:pitch w:val="variable"/>
-    <w:sig w:usb0="00000000" w:usb1="10000000" w:usb2="00000000" w:usb3="00000000" w:csb0="80000000" w:csb1="00000000"/>
-  </w:font>
-  <w:font w:name="Symbol">
-    <w:panose1 w:val="05050102010706020507"/>
-    <w:charset w:val="02"/>
-    <w:family w:val="roman"/>
-    <w:pitch w:val="variable"/>
-    <w:sig w:usb0="00000000" w:usb1="10000000" w:usb2="00000000" w:usb3="00000000" w:csb0="80000000" w:csb1="00000000"/>
-  </w:font>
-  <w:font w:name="Cambria">
-    <w:panose1 w:val="02040503050406030204"/>
-    <w:charset w:val="00"/>
-    <w:family w:val="roman"/>
-    <w:pitch w:val="variable"/>
-    <w:sig w:usb0="E00002FF" w:usb1="400004FF" w:usb2="00000000" w:usb3="00000000" w:csb0="0000019F" w:csb1="00000000"/>
-  </w:font>
-  <w:font w:name="Tahoma">
-    <w:panose1 w:val="020B0604030504040204"/>
-    <w:charset w:val="00"/>
-    <w:family w:val="swiss"/>
-    <w:pitch w:val="variable"/>
-    <w:sig w:usb0="E1002EFF" w:usb1="C000605B" w:usb2="00000029" w:usb3="00000000" w:csb0="000101FF" w:csb1="00000000"/>
-  </w:font>
-</w:fonts>
-</file>
-
-<file path=word/glossary/settings.xml><?xml version="1.0" encoding="utf-8"?>
-<w:settings xmlns:mc="http://schemas.openxmlformats.org/markup-compatibility/2006" xmlns:o="urn:schemas-microsoft-com:office:office" xmlns:r="http://schemas.openxmlformats.org/officeDocument/2006/relationships" xmlns:m="http://schemas.openxmlformats.org/officeDocument/2006/math" xmlns:v="urn:schemas-microsoft-com:vml" xmlns:w10="urn:schemas-microsoft-com:office:word" xmlns:w="http://schemas.openxmlformats.org/wordprocessingml/2006/main" xmlns:w14="http://schemas.microsoft.com/office/word/2010/wordml" xmlns:sl="http://schemas.openxmlformats.org/schemaLibrary/2006/main" mc:Ignorable="w14">
-  <w:view w:val="normal"/>
-  <w:defaultTabStop w:val="720"/>
-  <w:characterSpacingControl w:val="doNotCompress"/>
-  <w:compat>
-    <w:useFELayout/>
-    <w:compatSetting w:name="compatibilityMode" w:uri="http://schemas.microsoft.com/office/word" w:val="14"/>
-    <w:compatSetting w:name="overrideTableStyleFontSizeAndJustification" w:uri="http://schemas.microsoft.com/office/word" w:val="1"/>
-    <w:compatSetting w:name="enableOpenTypeFeatures" w:uri="http://schemas.microsoft.com/office/word" w:val="1"/>
-    <w:compatSetting w:name="doNotFlipMirrorIndents" w:uri="http://schemas.microsoft.com/office/word" w:val="1"/>
-  </w:compat>
-  <w:rsids>
-    <w:rsidRoot w:val="006B3C2B"/>
-    <w:rsid w:val="006B3C2B"/>
-    <w:rsid w:val="00745724"/>
-  </w:rsids>
-  <m:mathPr>
-    <m:mathFont m:val="Cambria Math"/>
-    <m:brkBin m:val="before"/>
-    <m:brkBinSub m:val="--"/>
-    <m:smallFrac m:val="0"/>
-    <m:dispDef/>
-    <m:lMargin m:val="0"/>
-    <m:rMargin m:val="0"/>
-    <m:defJc m:val="centerGroup"/>
-    <m:wrapIndent m:val="1440"/>
-    <m:intLim m:val="subSup"/>
-    <m:naryLim m:val="undOvr"/>
-  </m:mathPr>
-  <w:themeFontLang w:val="en-US"/>
-  <w:clrSchemeMapping w:bg1="light1" w:t1="dark1" w:bg2="light2" w:t2="dark2" w:accent1="accent1" w:accent2="accent2" w:accent3="accent3" w:accent4="accent4" w:accent5="accent5" w:accent6="accent6" w:hyperlink="hyperlink" w:followedHyperlink="followedHyperlink"/>
-  <w:decimalSymbol w:val="."/>
-  <w:listSeparator w:val=","/>
-</w:settings>
-</file>
-
-<file path=word/glossary/styles.xml><?xml version="1.0" encoding="utf-8"?>
-<w:styles xmlns:mc="http://schemas.openxmlformats.org/markup-compatibility/2006" xmlns:r="http://schemas.openxmlformats.org/officeDocument/2006/relationships" xmlns:w="http://schemas.openxmlformats.org/wordprocessingml/2006/main" xmlns:w14="http://schemas.microsoft.com/office/word/2010/wordml" mc:Ignorable="w14">
-  <w:docDefaults>
-    <w:rPrDefault>
-      <w:rPr>
-        <w:rFonts w:asciiTheme="minorHAnsi" w:eastAsiaTheme="minorEastAsia" w:hAnsiTheme="minorHAnsi" w:cstheme="minorBidi"/>
-        <w:sz w:val="22"/>
-        <w:szCs w:val="22"/>
-        <w:lang w:val="en-US" w:eastAsia="en-US" w:bidi="ar-SA"/>
-      </w:rPr>
-    </w:rPrDefault>
-    <w:pPrDefault>
-      <w:pPr>
-        <w:spacing w:after="200" w:line="276" w:lineRule="auto"/>
-      </w:pPr>
-    </w:pPrDefault>
-  </w:docDefaults>
-  <w:latentStyles w:defLockedState="0" w:defUIPriority="99" w:defSemiHidden="1" w:defUnhideWhenUsed="1" w:defQFormat="0" w:count="267">
-    <w:lsdException w:name="Normal" w:semiHidden="0" w:uiPriority="0" w:unhideWhenUsed="0" w:qFormat="1"/>
-    <w:lsdException w:name="heading 1" w:semiHidden="0" w:uiPriority="9" w:unhideWhenUsed="0" w:qFormat="1"/>
-    <w:lsdException w:name="heading 2" w:uiPriority="9" w:qFormat="1"/>
-    <w:lsdException w:name="heading 3" w:uiPriority="9" w:qFormat="1"/>
-    <w:lsdException w:name="heading 4" w:uiPriority="9" w:qFormat="1"/>
-    <w:lsdException w:name="heading 5" w:uiPriority="9" w:qFormat="1"/>
-    <w:lsdException w:name="heading 6" w:uiPriority="9" w:qFormat="1"/>
-    <w:lsdException w:name="heading 7" w:uiPriority="9" w:qFormat="1"/>
-    <w:lsdException w:name="heading 8" w:uiPriority="9" w:qFormat="1"/>
-    <w:lsdException w:name="heading 9" w:uiPriority="9" w:qFormat="1"/>
-    <w:lsdException w:name="toc 1" w:uiPriority="39"/>
-    <w:lsdException w:name="toc 2" w:uiPriority="39"/>
-    <w:lsdException w:name="toc 3" w:uiPriority="39"/>
-    <w:lsdException w:name="toc 4" w:uiPriority="39"/>
-    <w:lsdException w:name="toc 5" w:uiPriority="39"/>
-    <w:lsdException w:name="toc 6" w:uiPriority="39"/>
-    <w:lsdException w:name="toc 7" w:uiPriority="39"/>
-    <w:lsdException w:name="toc 8" w:uiPriority="39"/>
-    <w:lsdException w:name="toc 9" w:uiPriority="39"/>
-    <w:lsdException w:name="caption" w:uiPriority="35" w:qFormat="1"/>
-    <w:lsdException w:name="Title" w:semiHidden="0" w:uiPriority="10" w:unhideWhenUsed="0" w:qFormat="1"/>
-    <w:lsdException w:name="Default Paragraph Font" w:uiPriority="1"/>
-    <w:lsdException w:name="Subtitle" w:semiHidden="0" w:uiPriority="11" w:unhideWhenUsed="0" w:qFormat="1"/>
-    <w:lsdException w:name="Strong" w:semiHidden="0" w:uiPriority="22" w:unhideWhenUsed="0" w:qFormat="1"/>
-    <w:lsdException w:name="Emphasis" w:semiHidden="0" w:uiPriority="20" w:unhideWhenUsed="0" w:qFormat="1"/>
-    <w:lsdException w:name="Table Grid" w:semiHidden="0" w:uiPriority="59" w:unhideWhenUsed="0"/>
-    <w:lsdException w:name="Placeholder Text" w:unhideWhenUsed="0"/>
-    <w:lsdException w:name="No Spacing" w:semiHidden="0" w:uiPriority="1" w:unhideWhenUsed="0" w:qFormat="1"/>
-    <w:lsdException w:name="Light Shading" w:semiHidden="0" w:uiPriority="60" w:unhideWhenUsed="0"/>
-    <w:lsdException w:name="Light List" w:semiHidden="0" w:uiPriority="61" w:unhideWhenUsed="0"/>
-    <w:lsdException w:name="Light Grid" w:semiHidden="0" w:uiPriority="62" w:unhideWhenUsed="0"/>
-    <w:lsdException w:name="Medium Shading 1" w:semiHidden="0" w:uiPriority="63" w:unhideWhenUsed="0"/>
-    <w:lsdException w:name="Medium Shading 2" w:semiHidden="0" w:uiPriority="64" w:unhideWhenUsed="0"/>
-    <w:lsdException w:name="Medium List 1" w:semiHidden="0" w:uiPriority="65" w:unhideWhenUsed="0"/>
-    <w:lsdException w:name="Medium List 2" w:semiHidden="0" w:uiPriority="66" w:unhideWhenUsed="0"/>
-    <w:lsdException w:name="Medium Grid 1" w:semiHidden="0" w:uiPriority="67" w:unhideWhenUsed="0"/>
-    <w:lsdException w:name="Medium Grid 2" w:semiHidden="0" w:uiPriority="68" w:unhideWhenUsed="0"/>
-    <w:lsdException w:name="Medium Grid 3" w:semiHidden="0" w:uiPriority="69" w:unhideWhenUsed="0"/>
-    <w:lsdException w:name="Dark List" w:semiHidden="0" w:uiPriority="70" w:unhideWhenUsed="0"/>
-    <w:lsdException w:name="Colorful Shading" w:semiHidden="0" w:uiPriority="71" w:unhideWhenUsed="0"/>
-    <w:lsdException w:name="Colorful List" w:semiHidden="0" w:uiPriority="72" w:unhideWhenUsed="0"/>
-    <w:lsdException w:name="Colorful Grid" w:semiHidden="0" w:uiPriority="73" w:unhideWhenUsed="0"/>
-    <w:lsdException w:name="Light Shading Accent 1" w:semiHidden="0" w:uiPriority="60" w:unhideWhenUsed="0"/>
-    <w:lsdException w:name="Light List Accent 1" w:semiHidden="0" w:uiPriority="61" w:unhideWhenUsed="0"/>
-    <w:lsdException w:name="Light Grid Accent 1" w:semiHidden="0" w:uiPriority="62" w:unhideWhenUsed="0"/>
-    <w:lsdException w:name="Medium Shading 1 Accent 1" w:semiHidden="0" w:uiPriority="63" w:unhideWhenUsed="0"/>
-    <w:lsdException w:name="Medium Shading 2 Accent 1" w:semiHidden="0" w:uiPriority="64" w:unhideWhenUsed="0"/>
-    <w:lsdException w:name="Medium List 1 Accent 1" w:semiHidden="0" w:uiPriority="65" w:unhideWhenUsed="0"/>
-    <w:lsdException w:name="Revision" w:unhideWhenUsed="0"/>
-    <w:lsdException w:name="List Paragraph" w:semiHidden="0" w:uiPriority="34" w:unhideWhenUsed="0" w:qFormat="1"/>
-    <w:lsdException w:name="Quote" w:semiHidden="0" w:uiPriority="29" w:unhideWhenUsed="0" w:qFormat="1"/>
-    <w:lsdException w:name="Intense Quote" w:semiHidden="0" w:uiPriority="30" w:unhideWhenUsed="0" w:qFormat="1"/>
-    <w:lsdException w:name="Medium List 2 Accent 1" w:semiHidden="0" w:uiPriority="66" w:unhideWhenUsed="0"/>
-    <w:lsdException w:name="Medium Grid 1 Accent 1" w:semiHidden="0" w:uiPriority="67" w:unhideWhenUsed="0"/>
-    <w:lsdException w:name="Medium Grid 2 Accent 1" w:semiHidden="0" w:uiPriority="68" w:unhideWhenUsed="0"/>
-    <w:lsdException w:name="Medium Grid 3 Accent 1" w:semiHidden="0" w:uiPriority="69" w:unhideWhenUsed="0"/>
-    <w:lsdException w:name="Dark List Accent 1" w:semiHidden="0" w:uiPriority="70" w:unhideWhenUsed="0"/>
-    <w:lsdException w:name="Colorful Shading Accent 1" w:semiHidden="0" w:uiPriority="71" w:unhideWhenUsed="0"/>
-    <w:lsdException w:name="Colorful List Accent 1" w:semiHidden="0" w:uiPriority="72" w:unhideWhenUsed="0"/>
-    <w:lsdException w:name="Colorful Grid Accent 1" w:semiHidden="0" w:uiPriority="73" w:unhideWhenUsed="0"/>
-    <w:lsdException w:name="Light Shading Accent 2" w:semiHidden="0" w:uiPriority="60" w:unhideWhenUsed="0"/>
-    <w:lsdException w:name="Light List Accent 2" w:semiHidden="0" w:uiPriority="61" w:unhideWhenUsed="0"/>
-    <w:lsdException w:name="Light Grid Accent 2" w:semiHidden="0" w:uiPriority="62" w:unhideWhenUsed="0"/>
-    <w:lsdException w:name="Medium Shading 1 Accent 2" w:semiHidden="0" w:uiPriority="63" w:unhideWhenUsed="0"/>
-    <w:lsdException w:name="Medium Shading 2 Accent 2" w:semiHidden="0" w:uiPriority="64" w:unhideWhenUsed="0"/>
-    <w:lsdException w:name="Medium List 1 Accent 2" w:semiHidden="0" w:uiPriority="65" w:unhideWhenUsed="0"/>
-    <w:lsdException w:name="Medium List 2 Accent 2" w:semiHidden="0" w:uiPriority="66" w:unhideWhenUsed="0"/>
-    <w:lsdException w:name="Medium Grid 1 Accent 2" w:semiHidden="0" w:uiPriority="67" w:unhideWhenUsed="0"/>
-    <w:lsdException w:name="Medium Grid 2 Accent 2" w:semiHidden="0" w:uiPriority="68" w:unhideWhenUsed="0"/>
-    <w:lsdException w:name="Medium Grid 3 Accent 2" w:semiHidden="0" w:uiPriority="69" w:unhideWhenUsed="0"/>
-    <w:lsdException w:name="Dark List Accent 2" w:semiHidden="0" w:uiPriority="70" w:unhideWhenUsed="0"/>
-    <w:lsdException w:name="Colorful Shading Accent 2" w:semiHidden="0" w:uiPriority="71" w:unhideWhenUsed="0"/>
-    <w:lsdException w:name="Colorful List Accent 2" w:semiHidden="0" w:uiPriority="72" w:unhideWhenUsed="0"/>
-    <w:lsdException w:name="Colorful Grid Accent 2" w:semiHidden="0" w:uiPriority="73" w:unhideWhenUsed="0"/>
-    <w:lsdException w:name="Light Shading Accent 3" w:semiHidden="0" w:uiPriority="60" w:unhideWhenUsed="0"/>
-    <w:lsdException w:name="Light List Accent 3" w:semiHidden="0" w:uiPriority="61" w:unhideWhenUsed="0"/>
-    <w:lsdException w:name="Light Grid Accent 3" w:semiHidden="0" w:uiPriority="62" w:unhideWhenUsed="0"/>
-    <w:lsdException w:name="Medium Shading 1 Accent 3" w:semiHidden="0" w:uiPriority="63" w:unhideWhenUsed="0"/>
-    <w:lsdException w:name="Medium Shading 2 Accent 3" w:semiHidden="0" w:uiPriority="64" w:unhideWhenUsed="0"/>
-    <w:lsdException w:name="Medium List 1 Accent 3" w:semiHidden="0" w:uiPriority="65" w:unhideWhenUsed="0"/>
-    <w:lsdException w:name="Medium List 2 Accent 3" w:semiHidden="0" w:uiPriority="66" w:unhideWhenUsed="0"/>
-    <w:lsdException w:name="Medium Grid 1 Accent 3" w:semiHidden="0" w:uiPriority="67" w:unhideWhenUsed="0"/>
-    <w:lsdException w:name="Medium Grid 2 Accent 3" w:semiHidden="0" w:uiPriority="68" w:unhideWhenUsed="0"/>
-    <w:lsdException w:name="Medium Grid 3 Accent 3" w:semiHidden="0" w:uiPriority="69" w:unhideWhenUsed="0"/>
-    <w:lsdException w:name="Dark List Accent 3" w:semiHidden="0" w:uiPriority="70" w:unhideWhenUsed="0"/>
-    <w:lsdException w:name="Colorful Shading Accent 3" w:semiHidden="0" w:uiPriority="71" w:unhideWhenUsed="0"/>
-    <w:lsdException w:name="Colorful List Accent 3" w:semiHidden="0" w:uiPriority="72" w:unhideWhenUsed="0"/>
-    <w:lsdException w:name="Colorful Grid Accent 3" w:semiHidden="0" w:uiPriority="73" w:unhideWhenUsed="0"/>
-    <w:lsdException w:name="Light Shading Accent 4" w:semiHidden="0" w:uiPriority="60" w:unhideWhenUsed="0"/>
-    <w:lsdException w:name="Light List Accent 4" w:semiHidden="0" w:uiPriority="61" w:unhideWhenUsed="0"/>
-    <w:lsdException w:name="Light Grid Accent 4" w:semiHidden="0" w:uiPriority="62" w:unhideWhenUsed="0"/>
-    <w:lsdException w:name="Medium Shading 1 Accent 4" w:semiHidden="0" w:uiPriority="63" w:unhideWhenUsed="0"/>
-    <w:lsdException w:name="Medium Shading 2 Accent 4" w:semiHidden="0" w:uiPriority="64" w:unhideWhenUsed="0"/>
-    <w:lsdException w:name="Medium List 1 Accent 4" w:semiHidden="0" w:uiPriority="65" w:unhideWhenUsed="0"/>
-    <w:lsdException w:name="Medium List 2 Accent 4" w:semiHidden="0" w:uiPriority="66" w:unhideWhenUsed="0"/>
-    <w:lsdException w:name="Medium Grid 1 Accent 4" w:semiHidden="0" w:uiPriority="67" w:unhideWhenUsed="0"/>
-    <w:lsdException w:name="Medium Grid 2 Accent 4" w:semiHidden="0" w:uiPriority="68" w:unhideWhenUsed="0"/>
-    <w:lsdException w:name="Medium Grid 3 Accent 4" w:semiHidden="0" w:uiPriority="69" w:unhideWhenUsed="0"/>
-    <w:lsdException w:name="Dark List Accent 4" w:semiHidden="0" w:uiPriority="70" w:unhideWhenUsed="0"/>
-    <w:lsdException w:name="Colorful Shading Accent 4" w:semiHidden="0" w:uiPriority="71" w:unhideWhenUsed="0"/>
-    <w:lsdException w:name="Colorful List Accent 4" w:semiHidden="0" w:uiPriority="72" w:unhideWhenUsed="0"/>
-    <w:lsdException w:name="Colorful Grid Accent 4" w:semiHidden="0" w:uiPriority="73" w:unhideWhenUsed="0"/>
-    <w:lsdException w:name="Light Shading Accent 5" w:semiHidden="0" w:uiPriority="60" w:unhideWhenUsed="0"/>
-    <w:lsdException w:name="Light List Accent 5" w:semiHidden="0" w:uiPriority="61" w:unhideWhenUsed="0"/>
-    <w:lsdException w:name="Light Grid Accent 5" w:semiHidden="0" w:uiPriority="62" w:unhideWhenUsed="0"/>
-    <w:lsdException w:name="Medium Shading 1 Accent 5" w:semiHidden="0" w:uiPriority="63" w:unhideWhenUsed="0"/>
-    <w:lsdException w:name="Medium Shading 2 Accent 5" w:semiHidden="0" w:uiPriority="64" w:unhideWhenUsed="0"/>
-    <w:lsdException w:name="Medium List 1 Accent 5" w:semiHidden="0" w:uiPriority="65" w:unhideWhenUsed="0"/>
-    <w:lsdException w:name="Medium List 2 Accent 5" w:semiHidden="0" w:uiPriority="66" w:unhideWhenUsed="0"/>
-    <w:lsdException w:name="Medium Grid 1 Accent 5" w:semiHidden="0" w:uiPriority="67" w:unhideWhenUsed="0"/>
-    <w:lsdException w:name="Medium Grid 2 Accent 5" w:semiHidden="0" w:uiPriority="68" w:unhideWhenUsed="0"/>
-    <w:lsdException w:name="Medium Grid 3 Accent 5" w:semiHidden="0" w:uiPriority="69" w:unhideWhenUsed="0"/>
-    <w:lsdException w:name="Dark List Accent 5" w:semiHidden="0" w:uiPriority="70" w:unhideWhenUsed="0"/>
-    <w:lsdException w:name="Colorful Shading Accent 5" w:semiHidden="0" w:uiPriority="71" w:unhideWhenUsed="0"/>
-    <w:lsdException w:name="Colorful List Accent 5" w:semiHidden="0" w:uiPriority="72" w:unhideWhenUsed="0"/>
-    <w:lsdException w:name="Colorful Grid Accent 5" w:semiHidden="0" w:uiPriority="73" w:unhideWhenUsed="0"/>
-    <w:lsdException w:name="Light Shading Accent 6" w:semiHidden="0" w:uiPriority="60" w:unhideWhenUsed="0"/>
-    <w:lsdException w:name="Light List Accent 6" w:semiHidden="0" w:uiPriority="61" w:unhideWhenUsed="0"/>
-    <w:lsdException w:name="Light Grid Accent 6" w:semiHidden="0" w:uiPriority="62" w:unhideWhenUsed="0"/>
-    <w:lsdException w:name="Medium Shading 1 Accent 6" w:semiHidden="0" w:uiPriority="63" w:unhideWhenUsed="0"/>
-    <w:lsdException w:name="Medium Shading 2 Accent 6" w:semiHidden="0" w:uiPriority="64" w:unhideWhenUsed="0"/>
-    <w:lsdException w:name="Medium List 1 Accent 6" w:semiHidden="0" w:uiPriority="65" w:unhideWhenUsed="0"/>
-    <w:lsdException w:name="Medium List 2 Accent 6" w:semiHidden="0" w:uiPriority="66" w:unhideWhenUsed="0"/>
-    <w:lsdException w:name="Medium Grid 1 Accent 6" w:semiHidden="0" w:uiPriority="67" w:unhideWhenUsed="0"/>
-    <w:lsdException w:name="Medium Grid 2 Accent 6" w:semiHidden="0" w:uiPriority="68" w:unhideWhenUsed="0"/>
-    <w:lsdException w:name="Medium Grid 3 Accent 6" w:semiHidden="0" w:uiPriority="69" w:unhideWhenUsed="0"/>
-    <w:lsdException w:name="Dark List Accent 6" w:semiHidden="0" w:uiPriority="70" w:unhideWhenUsed="0"/>
-    <w:lsdException w:name="Colorful Shading Accent 6" w:semiHidden="0" w:uiPriority="71" w:unhideWhenUsed="0"/>
-    <w:lsdException w:name="Colorful List Accent 6" w:semiHidden="0" w:uiPriority="72" w:unhideWhenUsed="0"/>
-    <w:lsdException w:name="Colorful Grid Accent 6" w:semiHidden="0" w:uiPriority="73" w:unhideWhenUsed="0"/>
-    <w:lsdException w:name="Subtle Emphasis" w:semiHidden="0" w:uiPriority="19" w:unhideWhenUsed="0" w:qFormat="1"/>
-    <w:lsdException w:name="Intense Emphasis" w:semiHidden="0" w:uiPriority="21" w:unhideWhenUsed="0" w:qFormat="1"/>
-    <w:lsdException w:name="Subtle Reference" w:semiHidden="0" w:uiPriority="31" w:unhideWhenUsed="0" w:qFormat="1"/>
-    <w:lsdException w:name="Intense Reference" w:semiHidden="0" w:uiPriority="32" w:unhideWhenUsed="0" w:qFormat="1"/>
-    <w:lsdException w:name="Book Title" w:semiHidden="0" w:uiPriority="33" w:unhideWhenUsed="0" w:qFormat="1"/>
-    <w:lsdException w:name="Bibliography" w:uiPriority="37"/>
-    <w:lsdException w:name="TOC Heading" w:uiPriority="39" w:qFormat="1"/>
-  </w:latentStyles>
-  <w:style w:type="paragraph" w:default="1" w:styleId="Normal">
-    <w:name w:val="Normal"/>
-    <w:qFormat/>
-  </w:style>
-  <w:style w:type="character" w:default="1" w:styleId="DefaultParagraphFont">
-    <w:name w:val="Default Paragraph Font"/>
-    <w:uiPriority w:val="1"/>
-    <w:semiHidden/>
-    <w:unhideWhenUsed/>
-  </w:style>
-  <w:style w:type="table" w:default="1" w:styleId="TableNormal">
-    <w:name w:val="Normal Table"/>
-    <w:uiPriority w:val="99"/>
-    <w:semiHidden/>
-    <w:unhideWhenUsed/>
-    <w:tblPr>
-      <w:tblInd w:w="0" w:type="dxa"/>
-      <w:tblCellMar>
-        <w:top w:w="0" w:type="dxa"/>
-        <w:left w:w="108" w:type="dxa"/>
-        <w:bottom w:w="0" w:type="dxa"/>
-        <w:right w:w="108" w:type="dxa"/>
-      </w:tblCellMar>
-    </w:tblPr>
-  </w:style>
-  <w:style w:type="numbering" w:default="1" w:styleId="NoList">
-    <w:name w:val="No List"/>
-    <w:uiPriority w:val="99"/>
-    <w:semiHidden/>
-    <w:unhideWhenUsed/>
-  </w:style>
-  <w:style w:type="paragraph" w:customStyle="1" w:styleId="CA1BCD7F6D6642A9ADDB1E64A7CAC2F1">
-    <w:name w:val="CA1BCD7F6D6642A9ADDB1E64A7CAC2F1"/>
-    <w:rsid w:val="006B3C2B"/>
-  </w:style>
-</w:styles>
-</file>
-
-<file path=word/glossary/stylesWithEffects.xml><?xml version="1.0" encoding="utf-8"?>
-<w:styles xmlns:wpc="http://schemas.microsoft.com/office/word/2010/wordprocessingCanvas" xmlns:mc="http://schemas.openxmlformats.org/markup-compatibility/2006" xmlns:o="urn:schemas-microsoft-com:office:office" xmlns:r="http://schemas.openxmlformats.org/officeDocument/2006/relationships" xmlns:m="http://schemas.openxmlformats.org/officeDocument/2006/math" xmlns:v="urn:schemas-microsoft-com:vml" xmlns:wp14="http://schemas.microsoft.com/office/word/2010/wordprocessingDrawing" xmlns:wp="http://schemas.openxmlformats.org/drawingml/2006/wordprocessingDrawing" xmlns:w10="urn:schemas-microsoft-com:office:word" xmlns:w="http://schemas.openxmlformats.org/wordprocessingml/2006/main" xmlns:w14="http://schemas.microsoft.com/office/word/2010/wordml" xmlns:wpg="http://schemas.microsoft.com/office/word/2010/wordprocessingGroup" xmlns:wpi="http://schemas.microsoft.com/office/word/2010/wordprocessingInk" xmlns:wne="http://schemas.microsoft.com/office/word/2006/wordml" xmlns:wps="http://schemas.microsoft.com/office/word/2010/wordprocessingShape" mc:Ignorable="w14 wp14">
-  <w:docDefaults>
-    <w:rPrDefault>
-      <w:rPr>
-        <w:rFonts w:asciiTheme="minorHAnsi" w:eastAsiaTheme="minorEastAsia" w:hAnsiTheme="minorHAnsi" w:cstheme="minorBidi"/>
-        <w:sz w:val="22"/>
-        <w:szCs w:val="22"/>
-        <w:lang w:val="en-US" w:eastAsia="en-US" w:bidi="ar-SA"/>
-      </w:rPr>
-    </w:rPrDefault>
-    <w:pPrDefault>
-      <w:pPr>
-        <w:spacing w:after="200" w:line="276" w:lineRule="auto"/>
-      </w:pPr>
-    </w:pPrDefault>
-  </w:docDefaults>
-  <w:latentStyles w:defLockedState="0" w:defUIPriority="99" w:defSemiHidden="1" w:defUnhideWhenUsed="1" w:defQFormat="0" w:count="267">
-    <w:lsdException w:name="Normal" w:semiHidden="0" w:uiPriority="0" w:unhideWhenUsed="0" w:qFormat="1"/>
-    <w:lsdException w:name="heading 1" w:semiHidden="0" w:uiPriority="9" w:unhideWhenUsed="0" w:qFormat="1"/>
-    <w:lsdException w:name="heading 2" w:uiPriority="9" w:qFormat="1"/>
-    <w:lsdException w:name="heading 3" w:uiPriority="9" w:qFormat="1"/>
-    <w:lsdException w:name="heading 4" w:uiPriority="9" w:qFormat="1"/>
-    <w:lsdException w:name="heading 5" w:uiPriority="9" w:qFormat="1"/>
-    <w:lsdException w:name="heading 6" w:uiPriority="9" w:qFormat="1"/>
-    <w:lsdException w:name="heading 7" w:uiPriority="9" w:qFormat="1"/>
-    <w:lsdException w:name="heading 8" w:uiPriority="9" w:qFormat="1"/>
-    <w:lsdException w:name="heading 9" w:uiPriority="9" w:qFormat="1"/>
-    <w:lsdException w:name="toc 1" w:uiPriority="39"/>
-    <w:lsdException w:name="toc 2" w:uiPriority="39"/>
-    <w:lsdException w:name="toc 3" w:uiPriority="39"/>
-    <w:lsdException w:name="toc 4" w:uiPriority="39"/>
-    <w:lsdException w:name="toc 5" w:uiPriority="39"/>
-    <w:lsdException w:name="toc 6" w:uiPriority="39"/>
-    <w:lsdException w:name="toc 7" w:uiPriority="39"/>
-    <w:lsdException w:name="toc 8" w:uiPriority="39"/>
-    <w:lsdException w:name="toc 9" w:uiPriority="39"/>
-    <w:lsdException w:name="caption" w:uiPriority="35" w:qFormat="1"/>
-    <w:lsdException w:name="Title" w:semiHidden="0" w:uiPriority="10" w:unhideWhenUsed="0" w:qFormat="1"/>
-    <w:lsdException w:name="Default Paragraph Font" w:uiPriority="1"/>
-    <w:lsdException w:name="Subtitle" w:semiHidden="0" w:uiPriority="11" w:unhideWhenUsed="0" w:qFormat="1"/>
-    <w:lsdException w:name="Strong" w:semiHidden="0" w:uiPriority="22" w:unhideWhenUsed="0" w:qFormat="1"/>
-    <w:lsdException w:name="Emphasis" w:semiHidden="0" w:uiPriority="20" w:unhideWhenUsed="0" w:qFormat="1"/>
-    <w:lsdException w:name="Table Grid" w:semiHidden="0" w:uiPriority="59" w:unhideWhenUsed="0"/>
-    <w:lsdException w:name="Placeholder Text" w:unhideWhenUsed="0"/>
-    <w:lsdException w:name="No Spacing" w:semiHidden="0" w:uiPriority="1" w:unhideWhenUsed="0" w:qFormat="1"/>
-    <w:lsdException w:name="Light Shading" w:semiHidden="0" w:uiPriority="60" w:unhideWhenUsed="0"/>
-    <w:lsdException w:name="Light List" w:semiHidden="0" w:uiPriority="61" w:unhideWhenUsed="0"/>
-    <w:lsdException w:name="Light Grid" w:semiHidden="0" w:uiPriority="62" w:unhideWhenUsed="0"/>
-    <w:lsdException w:name="Medium Shading 1" w:semiHidden="0" w:uiPriority="63" w:unhideWhenUsed="0"/>
-    <w:lsdException w:name="Medium Shading 2" w:semiHidden="0" w:uiPriority="64" w:unhideWhenUsed="0"/>
-    <w:lsdException w:name="Medium List 1" w:semiHidden="0" w:uiPriority="65" w:unhideWhenUsed="0"/>
-    <w:lsdException w:name="Medium List 2" w:semiHidden="0" w:uiPriority="66" w:unhideWhenUsed="0"/>
-    <w:lsdException w:name="Medium Grid 1" w:semiHidden="0" w:uiPriority="67" w:unhideWhenUsed="0"/>
-    <w:lsdException w:name="Medium Grid 2" w:semiHidden="0" w:uiPriority="68" w:unhideWhenUsed="0"/>
-    <w:lsdException w:name="Medium Grid 3" w:semiHidden="0" w:uiPriority="69" w:unhideWhenUsed="0"/>
-    <w:lsdException w:name="Dark List" w:semiHidden="0" w:uiPriority="70" w:unhideWhenUsed="0"/>
-    <w:lsdException w:name="Colorful Shading" w:semiHidden="0" w:uiPriority="71" w:unhideWhenUsed="0"/>
-    <w:lsdException w:name="Colorful List" w:semiHidden="0" w:uiPriority="72" w:unhideWhenUsed="0"/>
-    <w:lsdException w:name="Colorful Grid" w:semiHidden="0" w:uiPriority="73" w:unhideWhenUsed="0"/>
-    <w:lsdException w:name="Light Shading Accent 1" w:semiHidden="0" w:uiPriority="60" w:unhideWhenUsed="0"/>
-    <w:lsdException w:name="Light List Accent 1" w:semiHidden="0" w:uiPriority="61" w:unhideWhenUsed="0"/>
-    <w:lsdException w:name="Light Grid Accent 1" w:semiHidden="0" w:uiPriority="62" w:unhideWhenUsed="0"/>
-    <w:lsdException w:name="Medium Shading 1 Accent 1" w:semiHidden="0" w:uiPriority="63" w:unhideWhenUsed="0"/>
-    <w:lsdException w:name="Medium Shading 2 Accent 1" w:semiHidden="0" w:uiPriority="64" w:unhideWhenUsed="0"/>
-    <w:lsdException w:name="Medium List 1 Accent 1" w:semiHidden="0" w:uiPriority="65" w:unhideWhenUsed="0"/>
-    <w:lsdException w:name="Revision" w:unhideWhenUsed="0"/>
-    <w:lsdException w:name="List Paragraph" w:semiHidden="0" w:uiPriority="34" w:unhideWhenUsed="0" w:qFormat="1"/>
-    <w:lsdException w:name="Quote" w:semiHidden="0" w:uiPriority="29" w:unhideWhenUsed="0" w:qFormat="1"/>
-    <w:lsdException w:name="Intense Quote" w:semiHidden="0" w:uiPriority="30" w:unhideWhenUsed="0" w:qFormat="1"/>
-    <w:lsdException w:name="Medium List 2 Accent 1" w:semiHidden="0" w:uiPriority="66" w:unhideWhenUsed="0"/>
-    <w:lsdException w:name="Medium Grid 1 Accent 1" w:semiHidden="0" w:uiPriority="67" w:unhideWhenUsed="0"/>
-    <w:lsdException w:name="Medium Grid 2 Accent 1" w:semiHidden="0" w:uiPriority="68" w:unhideWhenUsed="0"/>
-    <w:lsdException w:name="Medium Grid 3 Accent 1" w:semiHidden="0" w:uiPriority="69" w:unhideWhenUsed="0"/>
-    <w:lsdException w:name="Dark List Accent 1" w:semiHidden="0" w:uiPriority="70" w:unhideWhenUsed="0"/>
-    <w:lsdException w:name="Colorful Shading Accent 1" w:semiHidden="0" w:uiPriority="71" w:unhideWhenUsed="0"/>
-    <w:lsdException w:name="Colorful List Accent 1" w:semiHidden="0" w:uiPriority="72" w:unhideWhenUsed="0"/>
-    <w:lsdException w:name="Colorful Grid Accent 1" w:semiHidden="0" w:uiPriority="73" w:unhideWhenUsed="0"/>
-    <w:lsdException w:name="Light Shading Accent 2" w:semiHidden="0" w:uiPriority="60" w:unhideWhenUsed="0"/>
-    <w:lsdException w:name="Light List Accent 2" w:semiHidden="0" w:uiPriority="61" w:unhideWhenUsed="0"/>
-    <w:lsdException w:name="Light Grid Accent 2" w:semiHidden="0" w:uiPriority="62" w:unhideWhenUsed="0"/>
-    <w:lsdException w:name="Medium Shading 1 Accent 2" w:semiHidden="0" w:uiPriority="63" w:unhideWhenUsed="0"/>
-    <w:lsdException w:name="Medium Shading 2 Accent 2" w:semiHidden="0" w:uiPriority="64" w:unhideWhenUsed="0"/>
-    <w:lsdException w:name="Medium List 1 Accent 2" w:semiHidden="0" w:uiPriority="65" w:unhideWhenUsed="0"/>
-    <w:lsdException w:name="Medium List 2 Accent 2" w:semiHidden="0" w:uiPriority="66" w:unhideWhenUsed="0"/>
-    <w:lsdException w:name="Medium Grid 1 Accent 2" w:semiHidden="0" w:uiPriority="67" w:unhideWhenUsed="0"/>
-    <w:lsdException w:name="Medium Grid 2 Accent 2" w:semiHidden="0" w:uiPriority="68" w:unhideWhenUsed="0"/>
-    <w:lsdException w:name="Medium Grid 3 Accent 2" w:semiHidden="0" w:uiPriority="69" w:unhideWhenUsed="0"/>
-    <w:lsdException w:name="Dark List Accent 2" w:semiHidden="0" w:uiPriority="70" w:unhideWhenUsed="0"/>
-    <w:lsdException w:name="Colorful Shading Accent 2" w:semiHidden="0" w:uiPriority="71" w:unhideWhenUsed="0"/>
-    <w:lsdException w:name="Colorful List Accent 2" w:semiHidden="0" w:uiPriority="72" w:unhideWhenUsed="0"/>
-    <w:lsdException w:name="Colorful Grid Accent 2" w:semiHidden="0" w:uiPriority="73" w:unhideWhenUsed="0"/>
-    <w:lsdException w:name="Light Shading Accent 3" w:semiHidden="0" w:uiPriority="60" w:unhideWhenUsed="0"/>
-    <w:lsdException w:name="Light List Accent 3" w:semiHidden="0" w:uiPriority="61" w:unhideWhenUsed="0"/>
-    <w:lsdException w:name="Light Grid Accent 3" w:semiHidden="0" w:uiPriority="62" w:unhideWhenUsed="0"/>
-    <w:lsdException w:name="Medium Shading 1 Accent 3" w:semiHidden="0" w:uiPriority="63" w:unhideWhenUsed="0"/>
-    <w:lsdException w:name="Medium Shading 2 Accent 3" w:semiHidden="0" w:uiPriority="64" w:unhideWhenUsed="0"/>
-    <w:lsdException w:name="Medium List 1 Accent 3" w:semiHidden="0" w:uiPriority="65" w:unhideWhenUsed="0"/>
-    <w:lsdException w:name="Medium List 2 Accent 3" w:semiHidden="0" w:uiPriority="66" w:unhideWhenUsed="0"/>
-    <w:lsdException w:name="Medium Grid 1 Accent 3" w:semiHidden="0" w:uiPriority="67" w:unhideWhenUsed="0"/>
-    <w:lsdException w:name="Medium Grid 2 Accent 3" w:semiHidden="0" w:uiPriority="68" w:unhideWhenUsed="0"/>
-    <w:lsdException w:name="Medium Grid 3 Accent 3" w:semiHidden="0" w:uiPriority="69" w:unhideWhenUsed="0"/>
-    <w:lsdException w:name="Dark List Accent 3" w:semiHidden="0" w:uiPriority="70" w:unhideWhenUsed="0"/>
-    <w:lsdException w:name="Colorful Shading Accent 3" w:semiHidden="0" w:uiPriority="71" w:unhideWhenUsed="0"/>
-    <w:lsdException w:name="Colorful List Accent 3" w:semiHidden="0" w:uiPriority="72" w:unhideWhenUsed="0"/>
-    <w:lsdException w:name="Colorful Grid Accent 3" w:semiHidden="0" w:uiPriority="73" w:unhideWhenUsed="0"/>
-    <w:lsdException w:name="Light Shading Accent 4" w:semiHidden="0" w:uiPriority="60" w:unhideWhenUsed="0"/>
-    <w:lsdException w:name="Light List Accent 4" w:semiHidden="0" w:uiPriority="61" w:unhideWhenUsed="0"/>
-    <w:lsdException w:name="Light Grid Accent 4" w:semiHidden="0" w:uiPriority="62" w:unhideWhenUsed="0"/>
-    <w:lsdException w:name="Medium Shading 1 Accent 4" w:semiHidden="0" w:uiPriority="63" w:unhideWhenUsed="0"/>
-    <w:lsdException w:name="Medium Shading 2 Accent 4" w:semiHidden="0" w:uiPriority="64" w:unhideWhenUsed="0"/>
-    <w:lsdException w:name="Medium List 1 Accent 4" w:semiHidden="0" w:uiPriority="65" w:unhideWhenUsed="0"/>
-    <w:lsdException w:name="Medium List 2 Accent 4" w:semiHidden="0" w:uiPriority="66" w:unhideWhenUsed="0"/>
-    <w:lsdException w:name="Medium Grid 1 Accent 4" w:semiHidden="0" w:uiPriority="67" w:unhideWhenUsed="0"/>
-    <w:lsdException w:name="Medium Grid 2 Accent 4" w:semiHidden="0" w:uiPriority="68" w:unhideWhenUsed="0"/>
-    <w:lsdException w:name="Medium Grid 3 Accent 4" w:semiHidden="0" w:uiPriority="69" w:unhideWhenUsed="0"/>
-    <w:lsdException w:name="Dark List Accent 4" w:semiHidden="0" w:uiPriority="70" w:unhideWhenUsed="0"/>
-    <w:lsdException w:name="Colorful Shading Accent 4" w:semiHidden="0" w:uiPriority="71" w:unhideWhenUsed="0"/>
-    <w:lsdException w:name="Colorful List Accent 4" w:semiHidden="0" w:uiPriority="72" w:unhideWhenUsed="0"/>
-    <w:lsdException w:name="Colorful Grid Accent 4" w:semiHidden="0" w:uiPriority="73" w:unhideWhenUsed="0"/>
-    <w:lsdException w:name="Light Shading Accent 5" w:semiHidden="0" w:uiPriority="60" w:unhideWhenUsed="0"/>
-    <w:lsdException w:name="Light List Accent 5" w:semiHidden="0" w:uiPriority="61" w:unhideWhenUsed="0"/>
-    <w:lsdException w:name="Light Grid Accent 5" w:semiHidden="0" w:uiPriority="62" w:unhideWhenUsed="0"/>
-    <w:lsdException w:name="Medium Shading 1 Accent 5" w:semiHidden="0" w:uiPriority="63" w:unhideWhenUsed="0"/>
-    <w:lsdException w:name="Medium Shading 2 Accent 5" w:semiHidden="0" w:uiPriority="64" w:unhideWhenUsed="0"/>
-    <w:lsdException w:name="Medium List 1 Accent 5" w:semiHidden="0" w:uiPriority="65" w:unhideWhenUsed="0"/>
-    <w:lsdException w:name="Medium List 2 Accent 5" w:semiHidden="0" w:uiPriority="66" w:unhideWhenUsed="0"/>
-    <w:lsdException w:name="Medium Grid 1 Accent 5" w:semiHidden="0" w:uiPriority="67" w:unhideWhenUsed="0"/>
-    <w:lsdException w:name="Medium Grid 2 Accent 5" w:semiHidden="0" w:uiPriority="68" w:unhideWhenUsed="0"/>
-    <w:lsdException w:name="Medium Grid 3 Accent 5" w:semiHidden="0" w:uiPriority="69" w:unhideWhenUsed="0"/>
-    <w:lsdException w:name="Dark List Accent 5" w:semiHidden="0" w:uiPriority="70" w:unhideWhenUsed="0"/>
-    <w:lsdException w:name="Colorful Shading Accent 5" w:semiHidden="0" w:uiPriority="71" w:unhideWhenUsed="0"/>
-    <w:lsdException w:name="Colorful List Accent 5" w:semiHidden="0" w:uiPriority="72" w:unhideWhenUsed="0"/>
-    <w:lsdException w:name="Colorful Grid Accent 5" w:semiHidden="0" w:uiPriority="73" w:unhideWhenUsed="0"/>
-    <w:lsdException w:name="Light Shading Accent 6" w:semiHidden="0" w:uiPriority="60" w:unhideWhenUsed="0"/>
-    <w:lsdException w:name="Light List Accent 6" w:semiHidden="0" w:uiPriority="61" w:unhideWhenUsed="0"/>
-    <w:lsdException w:name="Light Grid Accent 6" w:semiHidden="0" w:uiPriority="62" w:unhideWhenUsed="0"/>
-    <w:lsdException w:name="Medium Shading 1 Accent 6" w:semiHidden="0" w:uiPriority="63" w:unhideWhenUsed="0"/>
-    <w:lsdException w:name="Medium Shading 2 Accent 6" w:semiHidden="0" w:uiPriority="64" w:unhideWhenUsed="0"/>
-    <w:lsdException w:name="Medium List 1 Accent 6" w:semiHidden="0" w:uiPriority="65" w:unhideWhenUsed="0"/>
-    <w:lsdException w:name="Medium List 2 Accent 6" w:semiHidden="0" w:uiPriority="66" w:unhideWhenUsed="0"/>
-    <w:lsdException w:name="Medium Grid 1 Accent 6" w:semiHidden="0" w:uiPriority="67" w:unhideWhenUsed="0"/>
-    <w:lsdException w:name="Medium Grid 2 Accent 6" w:semiHidden="0" w:uiPriority="68" w:unhideWhenUsed="0"/>
-    <w:lsdException w:name="Medium Grid 3 Accent 6" w:semiHidden="0" w:uiPriority="69" w:unhideWhenUsed="0"/>
-    <w:lsdException w:name="Dark List Accent 6" w:semiHidden="0" w:uiPriority="70" w:unhideWhenUsed="0"/>
-    <w:lsdException w:name="Colorful Shading Accent 6" w:semiHidden="0" w:uiPriority="71" w:unhideWhenUsed="0"/>
-    <w:lsdException w:name="Colorful List Accent 6" w:semiHidden="0" w:uiPriority="72" w:unhideWhenUsed="0"/>
-    <w:lsdException w:name="Colorful Grid Accent 6" w:semiHidden="0" w:uiPriority="73" w:unhideWhenUsed="0"/>
-    <w:lsdException w:name="Subtle Emphasis" w:semiHidden="0" w:uiPriority="19" w:unhideWhenUsed="0" w:qFormat="1"/>
-    <w:lsdException w:name="Intense Emphasis" w:semiHidden="0" w:uiPriority="21" w:unhideWhenUsed="0" w:qFormat="1"/>
-    <w:lsdException w:name="Subtle Reference" w:semiHidden="0" w:uiPriority="31" w:unhideWhenUsed="0" w:qFormat="1"/>
-    <w:lsdException w:name="Intense Reference" w:semiHidden="0" w:uiPriority="32" w:unhideWhenUsed="0" w:qFormat="1"/>
-    <w:lsdException w:name="Book Title" w:semiHidden="0" w:uiPriority="33" w:unhideWhenUsed="0" w:qFormat="1"/>
-    <w:lsdException w:name="Bibliography" w:uiPriority="37"/>
-    <w:lsdException w:name="TOC Heading" w:uiPriority="39" w:qFormat="1"/>
-  </w:latentStyles>
-  <w:style w:type="paragraph" w:default="1" w:styleId="Normal">
-    <w:name w:val="Normal"/>
-    <w:qFormat/>
-  </w:style>
-  <w:style w:type="character" w:default="1" w:styleId="DefaultParagraphFont">
-    <w:name w:val="Default Paragraph Font"/>
-    <w:uiPriority w:val="1"/>
-    <w:semiHidden/>
-    <w:unhideWhenUsed/>
-  </w:style>
-  <w:style w:type="table" w:default="1" w:styleId="TableNormal">
-    <w:name w:val="Normal Table"/>
-    <w:uiPriority w:val="99"/>
-    <w:semiHidden/>
-    <w:unhideWhenUsed/>
-    <w:tblPr>
-      <w:tblInd w:w="0" w:type="dxa"/>
-      <w:tblCellMar>
-        <w:top w:w="0" w:type="dxa"/>
-        <w:left w:w="108" w:type="dxa"/>
-        <w:bottom w:w="0" w:type="dxa"/>
-        <w:right w:w="108" w:type="dxa"/>
-      </w:tblCellMar>
-    </w:tblPr>
-  </w:style>
-  <w:style w:type="numbering" w:default="1" w:styleId="NoList">
-    <w:name w:val="No List"/>
-    <w:uiPriority w:val="99"/>
-    <w:semiHidden/>
-    <w:unhideWhenUsed/>
-  </w:style>
-  <w:style w:type="paragraph" w:customStyle="1" w:styleId="CA1BCD7F6D6642A9ADDB1E64A7CAC2F1">
-    <w:name w:val="CA1BCD7F6D6642A9ADDB1E64A7CAC2F1"/>
-    <w:rsid w:val="006B3C2B"/>
-  </w:style>
-</w:styles>
-</file>
-
-<file path=word/glossary/webSettings.xml><?xml version="1.0" encoding="utf-8"?>
-<w:webSettings xmlns:mc="http://schemas.openxmlformats.org/markup-compatibility/2006" xmlns:r="http://schemas.openxmlformats.org/officeDocument/2006/relationships" xmlns:w="http://schemas.openxmlformats.org/wordprocessingml/2006/main" xmlns:w14="http://schemas.microsoft.com/office/word/2010/wordml" mc:Ignorable="w14">
-  <w:optimizeForBrowser/>
-  <w:allowPNG/>
-</w:webSettings>
 </file>
 
 <file path=word/theme/theme1.xml><?xml version="1.0" encoding="utf-8"?>
@@ -5550,7 +5374,7 @@
 </file>
 
 <file path=customXml/itemProps1.xml><?xml version="1.0" encoding="utf-8"?>
-<ds:datastoreItem xmlns:ds="http://schemas.openxmlformats.org/officeDocument/2006/customXml" ds:itemID="{A75EF2A5-3A7E-4E36-A7E6-8A87487DDF48}">
+<ds:datastoreItem xmlns:ds="http://schemas.openxmlformats.org/officeDocument/2006/customXml" ds:itemID="{AA394297-F4D4-45DB-A439-137932F2DAD7}">
   <ds:schemaRefs>
     <ds:schemaRef ds:uri="http://schemas.openxmlformats.org/officeDocument/2006/bibliography"/>
   </ds:schemaRefs>
